--- a/Testador/TS01.docx
+++ b/Testador/TS01.docx
@@ -47,8 +47,16 @@
               <w:rPr>
                 <w:b/>
               </w:rPr>
-              <w:t>Test Name</w:t>
-            </w:r>
+              <w:t xml:space="preserve">Test </w:t>
+            </w:r>
+            <w:proofErr w:type="spellStart"/>
+            <w:r>
+              <w:rPr>
+                <w:b/>
+              </w:rPr>
+              <w:t>Name</w:t>
+            </w:r>
+            <w:proofErr w:type="spellEnd"/>
           </w:p>
         </w:tc>
         <w:tc>
@@ -80,14 +88,48 @@
             <w:r>
               <w:t xml:space="preserve"> </w:t>
             </w:r>
-            <w:r>
-              <w:rPr>
-                <w:lang w:val="en-US"/>
-              </w:rPr>
-              <w:t>Visitante sem cadastro.</w:t>
-            </w:r>
-            <w:bookmarkStart w:id="0" w:name="_GoBack"/>
-            <w:bookmarkEnd w:id="0"/>
+            <w:proofErr w:type="spellStart"/>
+            <w:r>
+              <w:rPr>
+                <w:lang w:val="en-US"/>
+              </w:rPr>
+              <w:t>Visitante</w:t>
+            </w:r>
+            <w:proofErr w:type="spellEnd"/>
+            <w:r>
+              <w:rPr>
+                <w:lang w:val="en-US"/>
+              </w:rPr>
+              <w:t xml:space="preserve"> </w:t>
+            </w:r>
+            <w:proofErr w:type="spellStart"/>
+            <w:r>
+              <w:rPr>
+                <w:lang w:val="en-US"/>
+              </w:rPr>
+              <w:t>sem</w:t>
+            </w:r>
+            <w:proofErr w:type="spellEnd"/>
+            <w:r>
+              <w:rPr>
+                <w:lang w:val="en-US"/>
+              </w:rPr>
+              <w:t xml:space="preserve"> </w:t>
+            </w:r>
+            <w:proofErr w:type="spellStart"/>
+            <w:r>
+              <w:rPr>
+                <w:lang w:val="en-US"/>
+              </w:rPr>
+              <w:t>cadastro</w:t>
+            </w:r>
+            <w:proofErr w:type="spellEnd"/>
+            <w:r>
+              <w:rPr>
+                <w:lang w:val="en-US"/>
+              </w:rPr>
+              <w:t>.</w:t>
+            </w:r>
             <w:r>
               <w:rPr>
                 <w:lang w:val="en-US"/>
@@ -126,7 +168,21 @@
               <w:rPr>
                 <w:b/>
               </w:rPr>
-              <w:t>Use Case Tested:</w:t>
+              <w:t xml:space="preserve">Use Case </w:t>
+            </w:r>
+            <w:proofErr w:type="spellStart"/>
+            <w:r>
+              <w:rPr>
+                <w:b/>
+              </w:rPr>
+              <w:t>Tested</w:t>
+            </w:r>
+            <w:proofErr w:type="spellEnd"/>
+            <w:r>
+              <w:rPr>
+                <w:b/>
+              </w:rPr>
+              <w:t>:</w:t>
             </w:r>
           </w:p>
         </w:tc>
@@ -181,7 +237,21 @@
               <w:rPr>
                 <w:b/>
               </w:rPr>
-              <w:t>Test Description:</w:t>
+              <w:t xml:space="preserve">Test </w:t>
+            </w:r>
+            <w:proofErr w:type="spellStart"/>
+            <w:r>
+              <w:rPr>
+                <w:b/>
+              </w:rPr>
+              <w:t>Description</w:t>
+            </w:r>
+            <w:proofErr w:type="spellEnd"/>
+            <w:r>
+              <w:rPr>
+                <w:b/>
+              </w:rPr>
+              <w:t>:</w:t>
             </w:r>
           </w:p>
         </w:tc>
@@ -202,11 +272,103 @@
                 <w:lang w:val="en-US"/>
               </w:rPr>
             </w:pPr>
-            <w:r>
-              <w:rPr>
-                <w:lang w:val="en-US"/>
-              </w:rPr>
-              <w:t>Entrar no sistema sem estar logado, para criar um novo cadastro, efetuar login, ou simplesmente visitar o sistema.</w:t>
+            <w:proofErr w:type="spellStart"/>
+            <w:r>
+              <w:rPr>
+                <w:lang w:val="en-US"/>
+              </w:rPr>
+              <w:t>Entrar</w:t>
+            </w:r>
+            <w:proofErr w:type="spellEnd"/>
+            <w:r>
+              <w:rPr>
+                <w:lang w:val="en-US"/>
+              </w:rPr>
+              <w:t xml:space="preserve"> no </w:t>
+            </w:r>
+            <w:proofErr w:type="spellStart"/>
+            <w:r>
+              <w:rPr>
+                <w:lang w:val="en-US"/>
+              </w:rPr>
+              <w:t>sistema</w:t>
+            </w:r>
+            <w:proofErr w:type="spellEnd"/>
+            <w:r>
+              <w:rPr>
+                <w:lang w:val="en-US"/>
+              </w:rPr>
+              <w:t xml:space="preserve"> </w:t>
+            </w:r>
+            <w:proofErr w:type="spellStart"/>
+            <w:r>
+              <w:rPr>
+                <w:lang w:val="en-US"/>
+              </w:rPr>
+              <w:t>sem</w:t>
+            </w:r>
+            <w:proofErr w:type="spellEnd"/>
+            <w:r>
+              <w:rPr>
+                <w:lang w:val="en-US"/>
+              </w:rPr>
+              <w:t xml:space="preserve"> </w:t>
+            </w:r>
+            <w:proofErr w:type="spellStart"/>
+            <w:r>
+              <w:rPr>
+                <w:lang w:val="en-US"/>
+              </w:rPr>
+              <w:t>estar</w:t>
+            </w:r>
+            <w:proofErr w:type="spellEnd"/>
+            <w:r>
+              <w:rPr>
+                <w:lang w:val="en-US"/>
+              </w:rPr>
+              <w:t xml:space="preserve"> </w:t>
+            </w:r>
+            <w:proofErr w:type="spellStart"/>
+            <w:r>
+              <w:rPr>
+                <w:lang w:val="en-US"/>
+              </w:rPr>
+              <w:t>logado</w:t>
+            </w:r>
+            <w:proofErr w:type="spellEnd"/>
+            <w:r>
+              <w:rPr>
+                <w:lang w:val="en-US"/>
+              </w:rPr>
+              <w:t xml:space="preserve">, para </w:t>
+            </w:r>
+            <w:proofErr w:type="spellStart"/>
+            <w:r>
+              <w:rPr>
+                <w:lang w:val="en-US"/>
+              </w:rPr>
+              <w:t>visitar</w:t>
+            </w:r>
+            <w:proofErr w:type="spellEnd"/>
+            <w:r>
+              <w:rPr>
+                <w:lang w:val="en-US"/>
+              </w:rPr>
+              <w:t xml:space="preserve"> o </w:t>
+            </w:r>
+            <w:proofErr w:type="spellStart"/>
+            <w:r>
+              <w:rPr>
+                <w:lang w:val="en-US"/>
+              </w:rPr>
+              <w:t>sistema</w:t>
+            </w:r>
+            <w:proofErr w:type="spellEnd"/>
+            <w:r>
+              <w:rPr>
+                <w:lang w:val="en-US"/>
+              </w:rPr>
+              <w:t>.</w:t>
             </w:r>
           </w:p>
         </w:tc>
@@ -231,12 +393,14 @@
               <w:spacing w:before="80" w:after="80"/>
               <w:contextualSpacing w:val="0"/>
             </w:pPr>
+            <w:proofErr w:type="spellStart"/>
             <w:r>
               <w:rPr>
                 <w:b/>
               </w:rPr>
               <w:t>Pre-conditions</w:t>
             </w:r>
+            <w:proofErr w:type="spellEnd"/>
           </w:p>
         </w:tc>
         <w:tc>
@@ -256,11 +420,103 @@
                 <w:lang w:val="en-US"/>
               </w:rPr>
             </w:pPr>
-            <w:r>
-              <w:rPr>
-                <w:lang w:val="en-US"/>
-              </w:rPr>
-              <w:t>Não deve haver nenhuma sessão de usuário logada.</w:t>
+            <w:proofErr w:type="spellStart"/>
+            <w:r>
+              <w:rPr>
+                <w:lang w:val="en-US"/>
+              </w:rPr>
+              <w:t>Não</w:t>
+            </w:r>
+            <w:proofErr w:type="spellEnd"/>
+            <w:r>
+              <w:rPr>
+                <w:lang w:val="en-US"/>
+              </w:rPr>
+              <w:t xml:space="preserve"> </w:t>
+            </w:r>
+            <w:proofErr w:type="spellStart"/>
+            <w:r>
+              <w:rPr>
+                <w:lang w:val="en-US"/>
+              </w:rPr>
+              <w:t>deve</w:t>
+            </w:r>
+            <w:proofErr w:type="spellEnd"/>
+            <w:r>
+              <w:rPr>
+                <w:lang w:val="en-US"/>
+              </w:rPr>
+              <w:t xml:space="preserve"> </w:t>
+            </w:r>
+            <w:proofErr w:type="spellStart"/>
+            <w:r>
+              <w:rPr>
+                <w:lang w:val="en-US"/>
+              </w:rPr>
+              <w:t>haver</w:t>
+            </w:r>
+            <w:proofErr w:type="spellEnd"/>
+            <w:r>
+              <w:rPr>
+                <w:lang w:val="en-US"/>
+              </w:rPr>
+              <w:t xml:space="preserve"> </w:t>
+            </w:r>
+            <w:proofErr w:type="spellStart"/>
+            <w:r>
+              <w:rPr>
+                <w:lang w:val="en-US"/>
+              </w:rPr>
+              <w:t>nenhuma</w:t>
+            </w:r>
+            <w:proofErr w:type="spellEnd"/>
+            <w:r>
+              <w:rPr>
+                <w:lang w:val="en-US"/>
+              </w:rPr>
+              <w:t xml:space="preserve"> </w:t>
+            </w:r>
+            <w:proofErr w:type="spellStart"/>
+            <w:r>
+              <w:rPr>
+                <w:lang w:val="en-US"/>
+              </w:rPr>
+              <w:t>sessão</w:t>
+            </w:r>
+            <w:proofErr w:type="spellEnd"/>
+            <w:r>
+              <w:rPr>
+                <w:lang w:val="en-US"/>
+              </w:rPr>
+              <w:t xml:space="preserve"> de </w:t>
+            </w:r>
+            <w:proofErr w:type="spellStart"/>
+            <w:r>
+              <w:rPr>
+                <w:lang w:val="en-US"/>
+              </w:rPr>
+              <w:t>usuário</w:t>
+            </w:r>
+            <w:proofErr w:type="spellEnd"/>
+            <w:r>
+              <w:rPr>
+                <w:lang w:val="en-US"/>
+              </w:rPr>
+              <w:t xml:space="preserve"> </w:t>
+            </w:r>
+            <w:proofErr w:type="spellStart"/>
+            <w:r>
+              <w:rPr>
+                <w:lang w:val="en-US"/>
+              </w:rPr>
+              <w:t>logada</w:t>
+            </w:r>
+            <w:proofErr w:type="spellEnd"/>
+            <w:r>
+              <w:rPr>
+                <w:lang w:val="en-US"/>
+              </w:rPr>
+              <w:t>.</w:t>
             </w:r>
             <w:r>
               <w:rPr>
@@ -302,8 +558,16 @@
               <w:rPr>
                 <w:b/>
               </w:rPr>
-              <w:t>Post-conditions</w:t>
-            </w:r>
+              <w:t>Post-</w:t>
+            </w:r>
+            <w:proofErr w:type="spellStart"/>
+            <w:r>
+              <w:rPr>
+                <w:b/>
+              </w:rPr>
+              <w:t>conditions</w:t>
+            </w:r>
+            <w:proofErr w:type="spellEnd"/>
           </w:p>
         </w:tc>
         <w:tc>
@@ -323,11 +587,89 @@
                 <w:lang w:val="en-US"/>
               </w:rPr>
             </w:pPr>
-            <w:r>
-              <w:rPr>
-                <w:lang w:val="en-US"/>
-              </w:rPr>
-              <w:t>Manter o sistema sem nenhum usuário logado.</w:t>
+            <w:proofErr w:type="spellStart"/>
+            <w:r>
+              <w:rPr>
+                <w:lang w:val="en-US"/>
+              </w:rPr>
+              <w:t>Manter</w:t>
+            </w:r>
+            <w:proofErr w:type="spellEnd"/>
+            <w:r>
+              <w:rPr>
+                <w:lang w:val="en-US"/>
+              </w:rPr>
+              <w:t xml:space="preserve"> o </w:t>
+            </w:r>
+            <w:proofErr w:type="spellStart"/>
+            <w:r>
+              <w:rPr>
+                <w:lang w:val="en-US"/>
+              </w:rPr>
+              <w:t>sistema</w:t>
+            </w:r>
+            <w:proofErr w:type="spellEnd"/>
+            <w:r>
+              <w:rPr>
+                <w:lang w:val="en-US"/>
+              </w:rPr>
+              <w:t xml:space="preserve"> </w:t>
+            </w:r>
+            <w:proofErr w:type="spellStart"/>
+            <w:r>
+              <w:rPr>
+                <w:lang w:val="en-US"/>
+              </w:rPr>
+              <w:t>sem</w:t>
+            </w:r>
+            <w:proofErr w:type="spellEnd"/>
+            <w:r>
+              <w:rPr>
+                <w:lang w:val="en-US"/>
+              </w:rPr>
+              <w:t xml:space="preserve"> </w:t>
+            </w:r>
+            <w:proofErr w:type="spellStart"/>
+            <w:r>
+              <w:rPr>
+                <w:lang w:val="en-US"/>
+              </w:rPr>
+              <w:t>nenhum</w:t>
+            </w:r>
+            <w:proofErr w:type="spellEnd"/>
+            <w:r>
+              <w:rPr>
+                <w:lang w:val="en-US"/>
+              </w:rPr>
+              <w:t xml:space="preserve"> </w:t>
+            </w:r>
+            <w:proofErr w:type="spellStart"/>
+            <w:r>
+              <w:rPr>
+                <w:lang w:val="en-US"/>
+              </w:rPr>
+              <w:t>usuário</w:t>
+            </w:r>
+            <w:proofErr w:type="spellEnd"/>
+            <w:r>
+              <w:rPr>
+                <w:lang w:val="en-US"/>
+              </w:rPr>
+              <w:t xml:space="preserve"> </w:t>
+            </w:r>
+            <w:proofErr w:type="spellStart"/>
+            <w:r>
+              <w:rPr>
+                <w:lang w:val="en-US"/>
+              </w:rPr>
+              <w:t>logado</w:t>
+            </w:r>
+            <w:proofErr w:type="spellEnd"/>
+            <w:r>
+              <w:rPr>
+                <w:lang w:val="en-US"/>
+              </w:rPr>
+              <w:t>.</w:t>
             </w:r>
             <w:r>
               <w:rPr>
@@ -444,9 +786,11 @@
               <w:spacing w:before="80" w:after="80"/>
               <w:contextualSpacing w:val="0"/>
             </w:pPr>
+            <w:proofErr w:type="spellStart"/>
             <w:r>
               <w:t>Pass</w:t>
             </w:r>
+            <w:proofErr w:type="spellEnd"/>
           </w:p>
         </w:tc>
       </w:tr>
@@ -462,7 +806,7 @@
     <w:tbl>
       <w:tblPr>
         <w:tblStyle w:val="a0"/>
-        <w:tblW w:w="13170" w:type="dxa"/>
+        <w:tblW w:w="12645" w:type="dxa"/>
         <w:tblInd w:w="-225" w:type="dxa"/>
         <w:tblBorders>
           <w:top w:val="single" w:sz="8" w:space="0" w:color="000000"/>
@@ -476,16 +820,19 @@
         <w:tblLook w:val="0600" w:firstRow="0" w:lastRow="0" w:firstColumn="0" w:lastColumn="0" w:noHBand="1" w:noVBand="1"/>
       </w:tblPr>
       <w:tblGrid>
-        <w:gridCol w:w="480"/>
-        <w:gridCol w:w="4905"/>
-        <w:gridCol w:w="6120"/>
-        <w:gridCol w:w="900"/>
-        <w:gridCol w:w="765"/>
+        <w:gridCol w:w="460"/>
+        <w:gridCol w:w="4711"/>
+        <w:gridCol w:w="5878"/>
+        <w:gridCol w:w="863"/>
+        <w:gridCol w:w="733"/>
       </w:tblGrid>
       <w:tr>
-        <w:tc>
-          <w:tcPr>
-            <w:tcW w:w="480" w:type="dxa"/>
+        <w:trPr>
+          <w:trHeight w:val="257"/>
+        </w:trPr>
+        <w:tc>
+          <w:tcPr>
+            <w:tcW w:w="460" w:type="dxa"/>
             <w:tcBorders>
               <w:top w:val="single" w:sz="8" w:space="0" w:color="666666"/>
               <w:left w:val="single" w:sz="8" w:space="0" w:color="666666"/>
@@ -510,7 +857,7 @@
         </w:tc>
         <w:tc>
           <w:tcPr>
-            <w:tcW w:w="4905" w:type="dxa"/>
+            <w:tcW w:w="4711" w:type="dxa"/>
             <w:tcBorders>
               <w:top w:val="single" w:sz="8" w:space="0" w:color="666666"/>
               <w:left w:val="single" w:sz="8" w:space="0" w:color="666666"/>
@@ -542,7 +889,7 @@
         </w:tc>
         <w:tc>
           <w:tcPr>
-            <w:tcW w:w="6120" w:type="dxa"/>
+            <w:tcW w:w="5878" w:type="dxa"/>
             <w:tcBorders>
               <w:top w:val="single" w:sz="8" w:space="0" w:color="666666"/>
               <w:left w:val="single" w:sz="8" w:space="0" w:color="666666"/>
@@ -574,7 +921,7 @@
         </w:tc>
         <w:tc>
           <w:tcPr>
-            <w:tcW w:w="900" w:type="dxa"/>
+            <w:tcW w:w="863" w:type="dxa"/>
             <w:tcBorders>
               <w:top w:val="single" w:sz="8" w:space="0" w:color="666666"/>
               <w:left w:val="single" w:sz="8" w:space="0" w:color="666666"/>
@@ -606,7 +953,7 @@
         </w:tc>
         <w:tc>
           <w:tcPr>
-            <w:tcW w:w="765" w:type="dxa"/>
+            <w:tcW w:w="733" w:type="dxa"/>
             <w:tcBorders>
               <w:top w:val="single" w:sz="8" w:space="0" w:color="666666"/>
               <w:left w:val="single" w:sz="8" w:space="0" w:color="666666"/>
@@ -635,6 +982,101 @@
               <w:t>F</w:t>
             </w:r>
           </w:p>
+        </w:tc>
+      </w:tr>
+    </w:tbl>
+    <w:tbl>
+      <w:tblPr>
+        <w:tblStyle w:val="TableGrid"/>
+        <w:tblW w:w="0" w:type="auto"/>
+        <w:tblInd w:w="-63" w:type="dxa"/>
+        <w:tblLook w:val="04A0" w:firstRow="1" w:lastRow="0" w:firstColumn="1" w:lastColumn="0" w:noHBand="0" w:noVBand="1"/>
+      </w:tblPr>
+      <w:tblGrid>
+        <w:gridCol w:w="5978"/>
+        <w:gridCol w:w="4825"/>
+        <w:gridCol w:w="992"/>
+        <w:gridCol w:w="680"/>
+      </w:tblGrid>
+      <w:tr>
+        <w:trPr>
+          <w:trHeight w:val="279"/>
+        </w:trPr>
+        <w:tc>
+          <w:tcPr>
+            <w:tcW w:w="5978" w:type="dxa"/>
+          </w:tcPr>
+          <w:p>
+            <w:r>
+              <w:t>Executar o programa.</w:t>
+            </w:r>
+          </w:p>
+        </w:tc>
+        <w:tc>
+          <w:tcPr>
+            <w:tcW w:w="4825" w:type="dxa"/>
+          </w:tcPr>
+          <w:p>
+            <w:r>
+              <w:t xml:space="preserve">O site aberto no navegador padrão sem nenhum usuário </w:t>
+            </w:r>
+            <w:proofErr w:type="spellStart"/>
+            <w:r>
+              <w:t>logado</w:t>
+            </w:r>
+            <w:proofErr w:type="spellEnd"/>
+            <w:r>
+              <w:t>.</w:t>
+            </w:r>
+          </w:p>
+        </w:tc>
+        <w:tc>
+          <w:tcPr>
+            <w:tcW w:w="992" w:type="dxa"/>
+          </w:tcPr>
+          <w:p>
+            <w:r>
+              <w:t>x</w:t>
+            </w:r>
+          </w:p>
+        </w:tc>
+        <w:tc>
+          <w:tcPr>
+            <w:tcW w:w="680" w:type="dxa"/>
+          </w:tcPr>
+          <w:p/>
+        </w:tc>
+      </w:tr>
+      <w:tr>
+        <w:trPr>
+          <w:trHeight w:val="362"/>
+        </w:trPr>
+        <w:tc>
+          <w:tcPr>
+            <w:tcW w:w="5978" w:type="dxa"/>
+          </w:tcPr>
+          <w:p>
+            <w:bookmarkStart w:id="0" w:name="_GoBack"/>
+            <w:bookmarkEnd w:id="0"/>
+          </w:p>
+        </w:tc>
+        <w:tc>
+          <w:tcPr>
+            <w:tcW w:w="4825" w:type="dxa"/>
+          </w:tcPr>
+          <w:p/>
+        </w:tc>
+        <w:tc>
+          <w:tcPr>
+            <w:tcW w:w="992" w:type="dxa"/>
+          </w:tcPr>
+          <w:p/>
+        </w:tc>
+        <w:tc>
+          <w:tcPr>
+            <w:tcW w:w="680" w:type="dxa"/>
+          </w:tcPr>
+          <w:p/>
         </w:tc>
       </w:tr>
     </w:tbl>
@@ -691,8 +1133,16 @@
               <w:rPr>
                 <w:b/>
               </w:rPr>
-              <w:t>Test Data Table</w:t>
-            </w:r>
+              <w:t xml:space="preserve">Test Data </w:t>
+            </w:r>
+            <w:proofErr w:type="spellStart"/>
+            <w:r>
+              <w:rPr>
+                <w:b/>
+              </w:rPr>
+              <w:t>Table</w:t>
+            </w:r>
+            <w:proofErr w:type="spellEnd"/>
           </w:p>
         </w:tc>
       </w:tr>
@@ -852,7 +1302,11 @@
               <w:right w:w="100" w:type="dxa"/>
             </w:tcMar>
           </w:tcPr>
-          <w:p/>
+          <w:p>
+            <w:r>
+              <w:t>Usuário</w:t>
+            </w:r>
+          </w:p>
         </w:tc>
         <w:tc>
           <w:tcPr>
@@ -864,7 +1318,11 @@
               <w:right w:w="100" w:type="dxa"/>
             </w:tcMar>
           </w:tcPr>
-          <w:p/>
+          <w:p>
+            <w:r>
+              <w:t>Sem usuário criado.</w:t>
+            </w:r>
+          </w:p>
         </w:tc>
         <w:tc>
           <w:tcPr>
@@ -992,7 +1450,7 @@
         <w:sz w:val="20"/>
         <w:szCs w:val="20"/>
       </w:rPr>
-      <w:t>1</w:t>
+      <w:t>2</w:t>
     </w:r>
     <w:r>
       <w:rPr>
@@ -1084,6 +1542,7 @@
               <w:szCs w:val="24"/>
             </w:rPr>
           </w:pPr>
+          <w:proofErr w:type="spellStart"/>
           <w:r>
             <w:rPr>
               <w:sz w:val="24"/>
@@ -1091,6 +1550,7 @@
             </w:rPr>
             <w:t>MaridoDeAluguel</w:t>
           </w:r>
+          <w:proofErr w:type="spellEnd"/>
           <w:r>
             <w:rPr>
               <w:sz w:val="24"/>
@@ -1165,6 +1625,7 @@
             </w:rPr>
             <w:t xml:space="preserve"> </w:t>
           </w:r>
+          <w:proofErr w:type="spellStart"/>
           <w:r>
             <w:rPr>
               <w:bCs/>
@@ -1172,8 +1633,49 @@
               <w:szCs w:val="24"/>
               <w:lang w:val="en-US"/>
             </w:rPr>
-            <w:t>Visitante sem Cadastro</w:t>
+            <w:t>Visitante</w:t>
           </w:r>
+          <w:proofErr w:type="spellEnd"/>
+          <w:r>
+            <w:rPr>
+              <w:bCs/>
+              <w:sz w:val="24"/>
+              <w:szCs w:val="24"/>
+              <w:lang w:val="en-US"/>
+            </w:rPr>
+            <w:t xml:space="preserve"> </w:t>
+          </w:r>
+          <w:proofErr w:type="spellStart"/>
+          <w:r>
+            <w:rPr>
+              <w:bCs/>
+              <w:sz w:val="24"/>
+              <w:szCs w:val="24"/>
+              <w:lang w:val="en-US"/>
+            </w:rPr>
+            <w:t>sem</w:t>
+          </w:r>
+          <w:proofErr w:type="spellEnd"/>
+          <w:r>
+            <w:rPr>
+              <w:bCs/>
+              <w:sz w:val="24"/>
+              <w:szCs w:val="24"/>
+              <w:lang w:val="en-US"/>
+            </w:rPr>
+            <w:t xml:space="preserve"> </w:t>
+          </w:r>
+          <w:proofErr w:type="spellStart"/>
+          <w:r>
+            <w:rPr>
+              <w:bCs/>
+              <w:sz w:val="24"/>
+              <w:szCs w:val="24"/>
+              <w:lang w:val="en-US"/>
+            </w:rPr>
+            <w:t>Cadastro</w:t>
+          </w:r>
+          <w:proofErr w:type="spellEnd"/>
           <w:r>
             <w:rPr>
               <w:rFonts w:ascii="MS Mincho" w:eastAsia="MS Mincho" w:hAnsi="MS Mincho" w:cs="MS Mincho"/>
@@ -1723,6 +2225,7 @@
   <w:style w:type="character" w:default="1" w:styleId="DefaultParagraphFont">
     <w:name w:val="Default Paragraph Font"/>
     <w:uiPriority w:val="1"/>
+    <w:semiHidden/>
     <w:unhideWhenUsed/>
   </w:style>
   <w:style w:type="table" w:default="1" w:styleId="TableNormal">
@@ -2218,6 +2721,29 @@
     <w:uiPriority w:val="99"/>
     <w:rsid w:val="00E93300"/>
   </w:style>
+  <w:style w:type="table" w:styleId="TableGrid">
+    <w:name w:val="Table Grid"/>
+    <w:basedOn w:val="TableNormal"/>
+    <w:uiPriority w:val="39"/>
+    <w:rsid w:val="004139C6"/>
+    <w:tblPr>
+      <w:tblInd w:w="0" w:type="dxa"/>
+      <w:tblBorders>
+        <w:top w:val="single" w:sz="4" w:space="0" w:color="auto"/>
+        <w:left w:val="single" w:sz="4" w:space="0" w:color="auto"/>
+        <w:bottom w:val="single" w:sz="4" w:space="0" w:color="auto"/>
+        <w:right w:val="single" w:sz="4" w:space="0" w:color="auto"/>
+        <w:insideH w:val="single" w:sz="4" w:space="0" w:color="auto"/>
+        <w:insideV w:val="single" w:sz="4" w:space="0" w:color="auto"/>
+      </w:tblBorders>
+      <w:tblCellMar>
+        <w:top w:w="0" w:type="dxa"/>
+        <w:left w:w="108" w:type="dxa"/>
+        <w:bottom w:w="0" w:type="dxa"/>
+        <w:right w:w="108" w:type="dxa"/>
+      </w:tblCellMar>
+    </w:tblPr>
+  </w:style>
 </w:styles>
 </file>
 
